--- a/War Congress Data/House Hearings - Foreign Affairs/1350.JacksonLee.02.08.07.docx
+++ b/War Congress Data/House Hearings - Foreign Affairs/1350.JacksonLee.02.08.07.docx
@@ -2,19 +2,19 @@
 <file path=word/document.xml><?xml version="1.0" encoding="utf-8"?>
 <w:document xmlns:wpc="http://schemas.microsoft.com/office/word/2010/wordprocessingCanvas" xmlns:mo="http://schemas.microsoft.com/office/mac/office/2008/main" xmlns:mc="http://schemas.openxmlformats.org/markup-compatibility/2006" xmlns:mv="urn:schemas-microsoft-com:mac:vml" xmlns:o="urn:schemas-microsoft-com:office:office" xmlns:r="http://schemas.openxmlformats.org/officeDocument/2006/relationships" xmlns:m="http://schemas.openxmlformats.org/officeDocument/2006/math" xmlns:v="urn:schemas-microsoft-com:vml" xmlns:wp14="http://schemas.microsoft.com/office/word/2010/wordprocessingDrawing" xmlns:wp="http://schemas.openxmlformats.org/drawingml/2006/wordprocessingDrawing" xmlns:w10="urn:schemas-microsoft-com:office:word" xmlns:w="http://schemas.openxmlformats.org/wordprocessingml/2006/main" xmlns:w14="http://schemas.microsoft.com/office/word/2010/wordml" xmlns:wpg="http://schemas.microsoft.com/office/word/2010/wordprocessingGroup" xmlns:wpi="http://schemas.microsoft.com/office/word/2010/wordprocessingInk" xmlns:wne="http://schemas.microsoft.com/office/word/2006/wordml" xmlns:wps="http://schemas.microsoft.com/office/word/2010/wordprocessingShape" mc:Ignorable="w14 wp14">
   <w:body>
-    <w:p>
-      <w:pPr>
-        <w:autoSpaceDE w:val="0"/>
-        <w:autoSpaceDN w:val="0"/>
-        <w:adjustRightInd w:val="0"/>
-        <w:spacing w:after="0" w:line="240" w:lineRule="auto"/>
-        <w:rPr>
-          <w:rFonts w:ascii="NewCenturySchlbk-Roman" w:hAnsi="NewCenturySchlbk-Roman" w:cs="NewCenturySchlbk-Roman"/>
-          <w:sz w:val="20"/>
-          <w:szCs w:val="20"/>
-        </w:rPr>
-      </w:pPr>
-      <w:bookmarkStart w:id="0" w:name="_GoBack"/>
+    <w:p xmlns:wp14="http://schemas.microsoft.com/office/word/2010/wordml" wp14:textId="77777777">
+      <w:pPr>
+        <w:autoSpaceDE w:val="0"/>
+        <w:autoSpaceDN w:val="0"/>
+        <w:adjustRightInd w:val="0"/>
+        <w:spacing w:after="0" w:line="240" w:lineRule="auto"/>
+        <w:rPr>
+          <w:rFonts w:ascii="NewCenturySchlbk-Roman" w:hAnsi="NewCenturySchlbk-Roman" w:cs="NewCenturySchlbk-Roman"/>
+          <w:sz w:val="20"/>
+          <w:szCs w:val="20"/>
+        </w:rPr>
+      </w:pPr>
+      <w:bookmarkStart w:name="_GoBack" w:id="0"/>
       <w:bookmarkEnd w:id="0"/>
       <w:r>
         <w:rPr>
@@ -25,7 +25,7 @@
         <w:t xml:space="preserve"> Thank you so very much. Let me welcome</w:t>
       </w:r>
     </w:p>
-    <w:p>
+    <w:p xmlns:wp14="http://schemas.microsoft.com/office/word/2010/wordml" wp14:textId="77777777">
       <w:pPr>
         <w:autoSpaceDE w:val="0"/>
         <w:autoSpaceDN w:val="0"/>
@@ -46,7 +46,7 @@
         <w:t>Special Envoy. Thank you for your service. Let me thank Mr. Lantos</w:t>
       </w:r>
     </w:p>
-    <w:p>
+    <w:p xmlns:wp14="http://schemas.microsoft.com/office/word/2010/wordml" wp14:textId="77777777">
       <w:pPr>
         <w:autoSpaceDE w:val="0"/>
         <w:autoSpaceDN w:val="0"/>
@@ -77,7 +77,7 @@
         <w:t xml:space="preserve"> the full committee for their dedication and commitment,</w:t>
       </w:r>
     </w:p>
-    <w:p>
+    <w:p xmlns:wp14="http://schemas.microsoft.com/office/word/2010/wordml" wp14:textId="77777777">
       <w:pPr>
         <w:autoSpaceDE w:val="0"/>
         <w:autoSpaceDN w:val="0"/>
@@ -108,7 +108,7 @@
         <w:t xml:space="preserve"> let me elevate and compliment Chairman Payne and his Ranking</w:t>
       </w:r>
     </w:p>
-    <w:p>
+    <w:p xmlns:wp14="http://schemas.microsoft.com/office/word/2010/wordml" wp14:textId="77777777">
       <w:pPr>
         <w:autoSpaceDE w:val="0"/>
         <w:autoSpaceDN w:val="0"/>
@@ -139,7 +139,7 @@
         <w:t xml:space="preserve"> Might I</w:t>
       </w:r>
     </w:p>
-    <w:p>
+    <w:p xmlns:wp14="http://schemas.microsoft.com/office/word/2010/wordml" wp14:textId="77777777">
       <w:pPr>
         <w:autoSpaceDE w:val="0"/>
         <w:autoSpaceDN w:val="0"/>
@@ -170,7 +170,7 @@
         <w:t xml:space="preserve"> another group, the Congressional Black Caucus, now 43</w:t>
       </w:r>
     </w:p>
-    <w:p>
+    <w:p xmlns:wp14="http://schemas.microsoft.com/office/word/2010/wordml" wp14:textId="77777777">
       <w:pPr>
         <w:autoSpaceDE w:val="0"/>
         <w:autoSpaceDN w:val="0"/>
@@ -201,7 +201,7 @@
         <w:t>? Many of us individually and collectively had tried to do</w:t>
       </w:r>
     </w:p>
-    <w:p>
+    <w:p xmlns:wp14="http://schemas.microsoft.com/office/word/2010/wordml" wp14:textId="77777777">
       <w:pPr>
         <w:autoSpaceDE w:val="0"/>
         <w:autoSpaceDN w:val="0"/>
@@ -232,7 +232,7 @@
         <w:t xml:space="preserve"> possible on this side of the ocean to address this question.</w:t>
       </w:r>
     </w:p>
-    <w:p>
+    <w:p xmlns:wp14="http://schemas.microsoft.com/office/word/2010/wordml" wp14:textId="77777777">
       <w:pPr>
         <w:autoSpaceDE w:val="0"/>
         <w:autoSpaceDN w:val="0"/>
@@ -253,7 +253,7 @@
         <w:t>And it is because we are filled with nightmares at night and</w:t>
       </w:r>
     </w:p>
-    <w:p>
+    <w:p xmlns:wp14="http://schemas.microsoft.com/office/word/2010/wordml" wp14:textId="77777777">
       <w:pPr>
         <w:autoSpaceDE w:val="0"/>
         <w:autoSpaceDN w:val="0"/>
@@ -284,7 +284,7 @@
         <w:t xml:space="preserve"> are concerned about the images of wounded and imploded</w:t>
       </w:r>
     </w:p>
-    <w:p>
+    <w:p xmlns:wp14="http://schemas.microsoft.com/office/word/2010/wordml" wp14:textId="77777777">
       <w:pPr>
         <w:autoSpaceDE w:val="0"/>
         <w:autoSpaceDN w:val="0"/>
@@ -315,7 +315,7 @@
         <w:t xml:space="preserve"> and burned villages. And when I walked across the border,</w:t>
       </w:r>
     </w:p>
-    <w:p>
+    <w:p xmlns:wp14="http://schemas.microsoft.com/office/word/2010/wordml" wp14:textId="77777777">
       <w:pPr>
         <w:autoSpaceDE w:val="0"/>
         <w:autoSpaceDN w:val="0"/>
@@ -346,7 +346,7 @@
         <w:t xml:space="preserve"> I guess maybe at some point someone will accost me for that</w:t>
       </w:r>
     </w:p>
-    <w:p>
+    <w:p xmlns:wp14="http://schemas.microsoft.com/office/word/2010/wordml" wp14:textId="77777777">
       <w:pPr>
         <w:autoSpaceDE w:val="0"/>
         <w:autoSpaceDN w:val="0"/>
@@ -377,7 +377,7 @@
         <w:t xml:space="preserve"> there was no other way to get in Sudan after leaving some</w:t>
       </w:r>
     </w:p>
-    <w:p>
+    <w:p xmlns:wp14="http://schemas.microsoft.com/office/word/2010/wordml" wp14:textId="77777777">
       <w:pPr>
         <w:autoSpaceDE w:val="0"/>
         <w:autoSpaceDN w:val="0"/>
@@ -408,7 +408,7 @@
         <w:t xml:space="preserve"> the most beautifully disturbing refugee camps. So I will pose to</w:t>
       </w:r>
     </w:p>
-    <w:p>
+    <w:p xmlns:wp14="http://schemas.microsoft.com/office/word/2010/wordml" wp14:textId="77777777">
       <w:pPr>
         <w:autoSpaceDE w:val="0"/>
         <w:autoSpaceDN w:val="0"/>
@@ -439,7 +439,7 @@
         <w:t xml:space="preserve"> the questions of concern about the refugees in Chad and destabilizing</w:t>
       </w:r>
     </w:p>
-    <w:p>
+    <w:p xmlns:wp14="http://schemas.microsoft.com/office/word/2010/wordml" wp14:textId="77777777">
       <w:pPr>
         <w:autoSpaceDE w:val="0"/>
         <w:autoSpaceDN w:val="0"/>
@@ -470,7 +470,7 @@
         <w:t xml:space="preserve"> that government.</w:t>
       </w:r>
     </w:p>
-    <w:p>
+    <w:p xmlns:wp14="http://schemas.microsoft.com/office/word/2010/wordml" wp14:textId="77777777">
       <w:pPr>
         <w:autoSpaceDE w:val="0"/>
         <w:autoSpaceDN w:val="0"/>
@@ -491,7 +491,7 @@
         <w:t>But I do want to just briefly say that we are now 2 years after</w:t>
       </w:r>
     </w:p>
-    <w:p>
+    <w:p xmlns:wp14="http://schemas.microsoft.com/office/word/2010/wordml" wp14:textId="77777777">
       <w:pPr>
         <w:autoSpaceDE w:val="0"/>
         <w:autoSpaceDN w:val="0"/>
@@ -522,7 +522,7 @@
         <w:t xml:space="preserve"> 1556 Resolution in the U.N. Security Council and about 9</w:t>
       </w:r>
     </w:p>
-    <w:p>
+    <w:p xmlns:wp14="http://schemas.microsoft.com/office/word/2010/wordml" wp14:textId="77777777">
       <w:pPr>
         <w:autoSpaceDE w:val="0"/>
         <w:autoSpaceDN w:val="0"/>
@@ -553,7 +553,7 @@
         <w:t xml:space="preserve"> after the Darfur peace agreements and the question is we</w:t>
       </w:r>
     </w:p>
-    <w:p>
+    <w:p xmlns:wp14="http://schemas.microsoft.com/office/word/2010/wordml" wp14:textId="77777777">
       <w:pPr>
         <w:autoSpaceDE w:val="0"/>
         <w:autoSpaceDN w:val="0"/>
@@ -584,7 +584,7 @@
         <w:t xml:space="preserve"> to do more. And I ask this government to do a complete and</w:t>
       </w:r>
     </w:p>
-    <w:p>
+    <w:p xmlns:wp14="http://schemas.microsoft.com/office/word/2010/wordml" wp14:textId="77777777">
       <w:pPr>
         <w:autoSpaceDE w:val="0"/>
         <w:autoSpaceDN w:val="0"/>
@@ -615,7 +615,7 @@
         <w:t xml:space="preserve"> trade and financial sanctions against Darfur. I am interested</w:t>
       </w:r>
     </w:p>
-    <w:p>
+    <w:p xmlns:wp14="http://schemas.microsoft.com/office/word/2010/wordml" wp14:textId="77777777">
       <w:pPr>
         <w:autoSpaceDE w:val="0"/>
         <w:autoSpaceDN w:val="0"/>
@@ -646,7 +646,7 @@
         <w:t xml:space="preserve"> an intense U.N. peacekeeping in some way along with the African</w:t>
       </w:r>
     </w:p>
-    <w:p>
+    <w:p xmlns:wp14="http://schemas.microsoft.com/office/word/2010/wordml" wp14:textId="77777777">
       <w:pPr>
         <w:autoSpaceDE w:val="0"/>
         <w:autoSpaceDN w:val="0"/>
@@ -667,7 +667,7 @@
         <w:t>Union soldiers, and I want relief for the refugees in Chad and</w:t>
       </w:r>
     </w:p>
-    <w:p>
+    <w:p xmlns:wp14="http://schemas.microsoft.com/office/word/2010/wordml" wp14:textId="77777777">
       <w:pPr>
         <w:autoSpaceDE w:val="0"/>
         <w:autoSpaceDN w:val="0"/>
@@ -698,7 +698,7 @@
         <w:t xml:space="preserve"> effort to stop the destabilizing situation.</w:t>
       </w:r>
     </w:p>
-    <w:p>
+    <w:p xmlns:wp14="http://schemas.microsoft.com/office/word/2010/wordml" wp14:textId="77777777">
       <w:pPr>
         <w:autoSpaceDE w:val="0"/>
         <w:autoSpaceDN w:val="0"/>
@@ -719,7 +719,7 @@
         <w:t>My last point to you, as I thank you for your service, is I am concerned</w:t>
       </w:r>
     </w:p>
-    <w:p>
+    <w:p xmlns:wp14="http://schemas.microsoft.com/office/word/2010/wordml" wp14:textId="77777777">
       <w:pPr>
         <w:autoSpaceDE w:val="0"/>
         <w:autoSpaceDN w:val="0"/>
@@ -750,7 +750,7 @@
         <w:t xml:space="preserve"> Southern Sudan because they are trying. And they</w:t>
       </w:r>
     </w:p>
-    <w:p>
+    <w:p xmlns:wp14="http://schemas.microsoft.com/office/word/2010/wordml" wp14:textId="77777777">
       <w:pPr>
         <w:autoSpaceDE w:val="0"/>
         <w:autoSpaceDN w:val="0"/>
@@ -781,7 +781,7 @@
         <w:t xml:space="preserve"> our support and recognition, and there may be some issues</w:t>
       </w:r>
     </w:p>
-    <w:p>
+    <w:p xmlns:wp14="http://schemas.microsoft.com/office/word/2010/wordml" wp14:textId="77777777">
       <w:pPr>
         <w:autoSpaceDE w:val="0"/>
         <w:autoSpaceDN w:val="0"/>
@@ -812,7 +812,7 @@
         <w:t xml:space="preserve"> we have to discuss on how to protect them. And one of them</w:t>
       </w:r>
     </w:p>
-    <w:p>
+    <w:p xmlns:wp14="http://schemas.microsoft.com/office/word/2010/wordml" wp14:textId="77777777">
       <w:pPr>
         <w:autoSpaceDE w:val="0"/>
         <w:autoSpaceDN w:val="0"/>
@@ -843,7 +843,7 @@
         <w:t xml:space="preserve"> protecting their leaders, providing security for their leaders. We</w:t>
       </w:r>
     </w:p>
-    <w:p>
+    <w:p xmlns:wp14="http://schemas.microsoft.com/office/word/2010/wordml" wp14:textId="77777777">
       <w:pPr>
         <w:autoSpaceDE w:val="0"/>
         <w:autoSpaceDN w:val="0"/>
@@ -874,7 +874,7 @@
         <w:t xml:space="preserve"> don’t know the answers to the unfortunate plane incident. I</w:t>
       </w:r>
     </w:p>
-    <w:p>
+    <w:p xmlns:wp14="http://schemas.microsoft.com/office/word/2010/wordml" wp14:textId="77777777">
       <w:pPr>
         <w:autoSpaceDE w:val="0"/>
         <w:autoSpaceDN w:val="0"/>
@@ -905,7 +905,7 @@
         <w:t xml:space="preserve"> like to see this government providing support and security</w:t>
       </w:r>
     </w:p>
-    <w:p>
+    <w:p xmlns:wp14="http://schemas.microsoft.com/office/word/2010/wordml" wp14:textId="77777777">
       <w:pPr>
         <w:autoSpaceDE w:val="0"/>
         <w:autoSpaceDN w:val="0"/>
@@ -936,7 +936,7 @@
         <w:t xml:space="preserve"> their leaders.</w:t>
       </w:r>
     </w:p>
-    <w:p>
+    <w:p xmlns:wp14="http://schemas.microsoft.com/office/word/2010/wordml" wp14:textId="77777777">
       <w:pPr>
         <w:autoSpaceDE w:val="0"/>
         <w:autoSpaceDN w:val="0"/>
@@ -957,7 +957,7 @@
         <w:t>I thank you and I look forward to your testimony, and I thank</w:t>
       </w:r>
     </w:p>
-    <w:p>
+    <w:p xmlns:wp14="http://schemas.microsoft.com/office/word/2010/wordml" wp14:textId="77777777">
       <w:pPr>
         <w:autoSpaceDE w:val="0"/>
         <w:autoSpaceDN w:val="0"/>
@@ -988,7 +988,7 @@
         <w:t xml:space="preserve"> chairman and I yield back. We have to do something.</w:t>
       </w:r>
     </w:p>
-    <w:p>
+    <w:p xmlns:wp14="http://schemas.microsoft.com/office/word/2010/wordml" wp14:textId="77777777">
       <w:pPr>
         <w:autoSpaceDE w:val="0"/>
         <w:autoSpaceDN w:val="0"/>
@@ -1019,7 +1019,7 @@
       </w:r>
       <w:proofErr w:type="gramEnd"/>
     </w:p>
-    <w:p>
+    <w:p xmlns:wp14="http://schemas.microsoft.com/office/word/2010/wordml" wp14:textId="77777777">
       <w:pPr>
         <w:autoSpaceDE w:val="0"/>
         <w:autoSpaceDN w:val="0"/>
@@ -1050,7 +1050,7 @@
         <w:t xml:space="preserve"> you for it. Anyone who is willing to take on the big dig, I</w:t>
       </w:r>
     </w:p>
-    <w:p>
+    <w:p xmlns:wp14="http://schemas.microsoft.com/office/word/2010/wordml" wp14:textId="77777777">
       <w:pPr>
         <w:autoSpaceDE w:val="0"/>
         <w:autoSpaceDN w:val="0"/>
@@ -1081,7 +1081,7 @@
         <w:t xml:space="preserve"> we have invested in you well.</w:t>
       </w:r>
     </w:p>
-    <w:p>
+    <w:p xmlns:wp14="http://schemas.microsoft.com/office/word/2010/wordml" wp14:textId="77777777">
       <w:pPr>
         <w:autoSpaceDE w:val="0"/>
         <w:autoSpaceDN w:val="0"/>
@@ -1102,7 +1102,7 @@
         <w:t xml:space="preserve"> You had some minimal preparation.</w:t>
       </w:r>
     </w:p>
-    <w:p>
+    <w:p xmlns:wp14="http://schemas.microsoft.com/office/word/2010/wordml" wp14:textId="77777777">
       <w:pPr>
         <w:autoSpaceDE w:val="0"/>
         <w:autoSpaceDN w:val="0"/>
@@ -1123,7 +1123,7 @@
         <w:t>If we leave this hearing with anything, I hope that we leave it</w:t>
       </w:r>
     </w:p>
-    <w:p>
+    <w:p xmlns:wp14="http://schemas.microsoft.com/office/word/2010/wordml" wp14:textId="77777777">
       <w:pPr>
         <w:autoSpaceDE w:val="0"/>
         <w:autoSpaceDN w:val="0"/>
@@ -1154,7 +1154,7 @@
         <w:t xml:space="preserve"> the fact that we should have done whatever we are doing yesterday,</w:t>
       </w:r>
     </w:p>
-    <w:p>
+    <w:p xmlns:wp14="http://schemas.microsoft.com/office/word/2010/wordml" wp14:textId="77777777">
       <w:pPr>
         <w:autoSpaceDE w:val="0"/>
         <w:autoSpaceDN w:val="0"/>
@@ -1185,7 +1185,7 @@
         <w:t xml:space="preserve"> week, last month, and there is a heightened sense of</w:t>
       </w:r>
     </w:p>
-    <w:p>
+    <w:p xmlns:wp14="http://schemas.microsoft.com/office/word/2010/wordml" wp14:textId="77777777">
       <w:pPr>
         <w:autoSpaceDE w:val="0"/>
         <w:autoSpaceDN w:val="0"/>
@@ -1216,7 +1216,7 @@
         <w:t>, and I center my remarks around three points. And my</w:t>
       </w:r>
     </w:p>
-    <w:p>
+    <w:p xmlns:wp14="http://schemas.microsoft.com/office/word/2010/wordml" wp14:textId="77777777">
       <w:pPr>
         <w:autoSpaceDE w:val="0"/>
         <w:autoSpaceDN w:val="0"/>
@@ -1247,7 +1247,7 @@
         <w:t>, my colleagues have already elevated it.</w:t>
       </w:r>
     </w:p>
-    <w:p>
+    <w:p xmlns:wp14="http://schemas.microsoft.com/office/word/2010/wordml" wp14:textId="77777777">
       <w:pPr>
         <w:autoSpaceDE w:val="0"/>
         <w:autoSpaceDN w:val="0"/>
@@ -1268,7 +1268,7 @@
         <w:t>I do want to associate myself with Chairman Payne’s I guess</w:t>
       </w:r>
     </w:p>
-    <w:p>
+    <w:p xmlns:wp14="http://schemas.microsoft.com/office/word/2010/wordml" wp14:textId="77777777">
       <w:pPr>
         <w:autoSpaceDE w:val="0"/>
         <w:autoSpaceDN w:val="0"/>
@@ -1299,7 +1299,7 @@
         <w:t xml:space="preserve"> and frustration. I remember his legislation, and I think that</w:t>
       </w:r>
     </w:p>
-    <w:p>
+    <w:p xmlns:wp14="http://schemas.microsoft.com/office/word/2010/wordml" wp14:textId="77777777">
       <w:pPr>
         <w:autoSpaceDE w:val="0"/>
         <w:autoSpaceDN w:val="0"/>
@@ -1330,7 +1330,7 @@
         <w:t xml:space="preserve"> we had been in front of it with military resources, we might be</w:t>
       </w:r>
     </w:p>
-    <w:p>
+    <w:p xmlns:wp14="http://schemas.microsoft.com/office/word/2010/wordml" wp14:textId="77777777">
       <w:pPr>
         <w:autoSpaceDE w:val="0"/>
         <w:autoSpaceDN w:val="0"/>
@@ -1361,7 +1361,7 @@
         <w:t xml:space="preserve"> quite differently.</w:t>
       </w:r>
     </w:p>
-    <w:p>
+    <w:p xmlns:wp14="http://schemas.microsoft.com/office/word/2010/wordml" wp14:textId="77777777">
       <w:pPr>
         <w:autoSpaceDE w:val="0"/>
         <w:autoSpaceDN w:val="0"/>
@@ -1382,7 +1382,7 @@
         <w:t>You know, there is a question that many of us who may have</w:t>
       </w:r>
     </w:p>
-    <w:p>
+    <w:p xmlns:wp14="http://schemas.microsoft.com/office/word/2010/wordml" wp14:textId="77777777">
       <w:pPr>
         <w:autoSpaceDE w:val="0"/>
         <w:autoSpaceDN w:val="0"/>
@@ -1413,7 +1413,7 @@
         <w:t xml:space="preserve"> views about the Iraq war, we are considered, as I use the</w:t>
       </w:r>
     </w:p>
-    <w:p>
+    <w:p xmlns:wp14="http://schemas.microsoft.com/office/word/2010/wordml" wp14:textId="77777777">
       <w:pPr>
         <w:autoSpaceDE w:val="0"/>
         <w:autoSpaceDN w:val="0"/>
@@ -1444,7 +1444,7 @@
         <w:t>, bifurcated in our views, but I think we are using good judgment,</w:t>
       </w:r>
     </w:p>
-    <w:p>
+    <w:p xmlns:wp14="http://schemas.microsoft.com/office/word/2010/wordml" wp14:textId="77777777">
       <w:pPr>
         <w:autoSpaceDE w:val="0"/>
         <w:autoSpaceDN w:val="0"/>
@@ -1475,7 +1475,7 @@
         <w:t xml:space="preserve"> I certainly think that military force in the way that it</w:t>
       </w:r>
     </w:p>
-    <w:p>
+    <w:p xmlns:wp14="http://schemas.microsoft.com/office/word/2010/wordml" wp14:textId="77777777">
       <w:pPr>
         <w:autoSpaceDE w:val="0"/>
         <w:autoSpaceDN w:val="0"/>
@@ -1506,7 +1506,7 @@
         <w:t xml:space="preserve"> have been used ahead of time for Sudan might have been</w:t>
       </w:r>
     </w:p>
-    <w:p>
+    <w:p xmlns:wp14="http://schemas.microsoft.com/office/word/2010/wordml" wp14:textId="77777777">
       <w:pPr>
         <w:autoSpaceDE w:val="0"/>
         <w:autoSpaceDN w:val="0"/>
@@ -1537,7 +1537,7 @@
         <w:t xml:space="preserve"> appropriate approach to take, particularly as I hear what you</w:t>
       </w:r>
     </w:p>
-    <w:p>
+    <w:p xmlns:wp14="http://schemas.microsoft.com/office/word/2010/wordml" wp14:textId="77777777">
       <w:pPr>
         <w:autoSpaceDE w:val="0"/>
         <w:autoSpaceDN w:val="0"/>
@@ -1568,7 +1568,7 @@
         <w:t xml:space="preserve"> saying. I thought I heard it from my good friend and colleague</w:t>
       </w:r>
     </w:p>
-    <w:p>
+    <w:p xmlns:wp14="http://schemas.microsoft.com/office/word/2010/wordml" wp14:textId="77777777">
       <w:pPr>
         <w:autoSpaceDE w:val="0"/>
         <w:autoSpaceDN w:val="0"/>
@@ -1589,7 +1589,7 @@
         <w:t>Mr. Smith, but let me put this in my questions and engage you.</w:t>
       </w:r>
     </w:p>
-    <w:p>
+    <w:p xmlns:wp14="http://schemas.microsoft.com/office/word/2010/wordml" wp14:textId="77777777">
       <w:pPr>
         <w:autoSpaceDE w:val="0"/>
         <w:autoSpaceDN w:val="0"/>
@@ -1610,7 +1610,7 @@
         <w:t>One, I would like you to give us a singular powerful movement that</w:t>
       </w:r>
     </w:p>
-    <w:p>
+    <w:p xmlns:wp14="http://schemas.microsoft.com/office/word/2010/wordml" wp14:textId="77777777">
       <w:pPr>
         <w:autoSpaceDE w:val="0"/>
         <w:autoSpaceDN w:val="0"/>
@@ -1642,7 +1642,7 @@
         <w:t xml:space="preserve"> Congress could take, House and Senate, expeditiously, and one</w:t>
       </w:r>
     </w:p>
-    <w:p>
+    <w:p xmlns:wp14="http://schemas.microsoft.com/office/word/2010/wordml" wp14:textId="77777777">
       <w:pPr>
         <w:autoSpaceDE w:val="0"/>
         <w:autoSpaceDN w:val="0"/>
@@ -1673,7 +1673,7 @@
         <w:t xml:space="preserve"> the problems that I have is that we move too slowly. We, frankly,</w:t>
       </w:r>
     </w:p>
-    <w:p>
+    <w:p xmlns:wp14="http://schemas.microsoft.com/office/word/2010/wordml" wp14:textId="77777777">
       <w:pPr>
         <w:autoSpaceDE w:val="0"/>
         <w:autoSpaceDN w:val="0"/>
@@ -1704,7 +1704,7 @@
         <w:t xml:space="preserve"> too slowly. And I don’t want to pass on bad legislation,</w:t>
       </w:r>
     </w:p>
-    <w:p>
+    <w:p xmlns:wp14="http://schemas.microsoft.com/office/word/2010/wordml" wp14:textId="77777777">
       <w:pPr>
         <w:autoSpaceDE w:val="0"/>
         <w:autoSpaceDN w:val="0"/>
@@ -1735,7 +1735,7 @@
         <w:t xml:space="preserve"> we are talking about—you know, I would almost want to put</w:t>
       </w:r>
     </w:p>
-    <w:p>
+    <w:p xmlns:wp14="http://schemas.microsoft.com/office/word/2010/wordml" wp14:textId="77777777">
       <w:pPr>
         <w:autoSpaceDE w:val="0"/>
         <w:autoSpaceDN w:val="0"/>
@@ -1766,7 +1766,7 @@
         <w:t xml:space="preserve"> armor and leave this hearing and, you know, if it took running</w:t>
       </w:r>
     </w:p>
-    <w:p>
+    <w:p xmlns:wp14="http://schemas.microsoft.com/office/word/2010/wordml" wp14:textId="77777777">
       <w:pPr>
         <w:autoSpaceDE w:val="0"/>
         <w:autoSpaceDN w:val="0"/>
@@ -1797,7 +1797,7 @@
         <w:t xml:space="preserve"> waters and into Sudan, how ridiculous and barbaric to beat</w:t>
       </w:r>
     </w:p>
-    <w:p>
+    <w:p xmlns:wp14="http://schemas.microsoft.com/office/word/2010/wordml" wp14:textId="77777777">
       <w:pPr>
         <w:autoSpaceDE w:val="0"/>
         <w:autoSpaceDN w:val="0"/>
@@ -1828,7 +1828,7 @@
         <w:t xml:space="preserve"> on aid workers. It is barbaric, and I think we should say it. And</w:t>
       </w:r>
     </w:p>
-    <w:p>
+    <w:p xmlns:wp14="http://schemas.microsoft.com/office/word/2010/wordml" wp14:textId="77777777">
       <w:pPr>
         <w:autoSpaceDE w:val="0"/>
         <w:autoSpaceDN w:val="0"/>
@@ -1849,7 +1849,7 @@
         <w:t>I think we should charge up chiefs and rebels and others because</w:t>
       </w:r>
     </w:p>
-    <w:p>
+    <w:p xmlns:wp14="http://schemas.microsoft.com/office/word/2010/wordml" wp14:textId="77777777">
       <w:pPr>
         <w:autoSpaceDE w:val="0"/>
         <w:autoSpaceDN w:val="0"/>
@@ -1870,7 +1870,7 @@
         <w:t>I believe the rebels have a cause, but not a cause to beat up and</w:t>
       </w:r>
     </w:p>
-    <w:p>
+    <w:p xmlns:wp14="http://schemas.microsoft.com/office/word/2010/wordml" wp14:textId="77777777">
       <w:pPr>
         <w:autoSpaceDE w:val="0"/>
         <w:autoSpaceDN w:val="0"/>
@@ -1901,7 +1901,7 @@
         <w:t xml:space="preserve"> aid workers. Frankly, that is not acceptable. I would like the</w:t>
       </w:r>
     </w:p>
-    <w:p>
+    <w:p xmlns:wp14="http://schemas.microsoft.com/office/word/2010/wordml" wp14:textId="77777777">
       <w:pPr>
         <w:autoSpaceDE w:val="0"/>
         <w:autoSpaceDN w:val="0"/>
@@ -1932,7 +1932,7 @@
         <w:t xml:space="preserve"> to make a pronouncement, it is barbaric, period. It</w:t>
       </w:r>
     </w:p>
-    <w:p>
+    <w:p xmlns:wp14="http://schemas.microsoft.com/office/word/2010/wordml" wp14:textId="77777777">
       <w:pPr>
         <w:autoSpaceDE w:val="0"/>
         <w:autoSpaceDN w:val="0"/>
@@ -1963,7 +1963,7 @@
         <w:t xml:space="preserve"> insufferable. And I appreciate how we intrude on that. Then the</w:t>
       </w:r>
     </w:p>
-    <w:p>
+    <w:p xmlns:wp14="http://schemas.microsoft.com/office/word/2010/wordml" wp14:textId="77777777">
       <w:pPr>
         <w:autoSpaceDE w:val="0"/>
         <w:autoSpaceDN w:val="0"/>
@@ -1994,7 +1994,7 @@
         <w:t xml:space="preserve"> of the rapes. Are there some, particularly NGOs, we can</w:t>
       </w:r>
     </w:p>
-    <w:p>
+    <w:p xmlns:wp14="http://schemas.microsoft.com/office/word/2010/wordml" wp14:textId="77777777">
       <w:pPr>
         <w:autoSpaceDE w:val="0"/>
         <w:autoSpaceDN w:val="0"/>
@@ -2025,7 +2025,7 @@
         <w:t xml:space="preserve"> in, and this deals with human trafficking. I was talking with</w:t>
       </w:r>
     </w:p>
-    <w:p>
+    <w:p xmlns:wp14="http://schemas.microsoft.com/office/word/2010/wordml" wp14:textId="77777777">
       <w:pPr>
         <w:autoSpaceDE w:val="0"/>
         <w:autoSpaceDN w:val="0"/>
@@ -2056,7 +2056,7 @@
         <w:t xml:space="preserve"> colleague, Lynn Woolsey, about this, taking these women, and</w:t>
       </w:r>
     </w:p>
-    <w:p>
+    <w:p xmlns:wp14="http://schemas.microsoft.com/office/word/2010/wordml" wp14:textId="77777777">
       <w:pPr>
         <w:autoSpaceDE w:val="0"/>
         <w:autoSpaceDN w:val="0"/>
@@ -2087,7 +2087,7 @@
         <w:t xml:space="preserve"> or not there is a particular source of resources that we can</w:t>
       </w:r>
     </w:p>
-    <w:p>
+    <w:p xmlns:wp14="http://schemas.microsoft.com/office/word/2010/wordml" wp14:textId="77777777">
       <w:pPr>
         <w:autoSpaceDE w:val="0"/>
         <w:autoSpaceDN w:val="0"/>
@@ -2118,7 +2118,7 @@
         <w:t>. One of my concerns with the State Department budget, I</w:t>
       </w:r>
     </w:p>
-    <w:p>
+    <w:p xmlns:wp14="http://schemas.microsoft.com/office/word/2010/wordml" wp14:textId="77777777">
       <w:pPr>
         <w:autoSpaceDE w:val="0"/>
         <w:autoSpaceDN w:val="0"/>
@@ -2149,7 +2149,7 @@
         <w:t xml:space="preserve"> the cutting in international peacekeeping troops. I think that</w:t>
       </w:r>
     </w:p>
-    <w:p>
+    <w:p xmlns:wp14="http://schemas.microsoft.com/office/word/2010/wordml" wp14:textId="77777777">
       <w:pPr>
         <w:autoSpaceDE w:val="0"/>
         <w:autoSpaceDN w:val="0"/>
@@ -2180,7 +2180,7 @@
         <w:t xml:space="preserve"> ridiculous. I don’t think we should cut those funds.</w:t>
       </w:r>
     </w:p>
-    <w:p>
+    <w:p xmlns:wp14="http://schemas.microsoft.com/office/word/2010/wordml" wp14:textId="77777777">
       <w:pPr>
         <w:autoSpaceDE w:val="0"/>
         <w:autoSpaceDN w:val="0"/>
@@ -2219,7 +2219,7 @@
         <w:t xml:space="preserve"> I had spent a lot of time or at</w:t>
       </w:r>
     </w:p>
-    <w:p>
+    <w:p xmlns:wp14="http://schemas.microsoft.com/office/word/2010/wordml" wp14:textId="77777777">
       <w:pPr>
         <w:autoSpaceDE w:val="0"/>
         <w:autoSpaceDN w:val="0"/>
@@ -2250,7 +2250,7 @@
         <w:t xml:space="preserve"> a reasonable amount of time in the refugee camps in Chad,</w:t>
       </w:r>
     </w:p>
-    <w:p>
+    <w:p xmlns:wp14="http://schemas.microsoft.com/office/word/2010/wordml" wp14:textId="77777777">
       <w:pPr>
         <w:autoSpaceDE w:val="0"/>
         <w:autoSpaceDN w:val="0"/>
@@ -2281,7 +2281,7 @@
         <w:t xml:space="preserve"> a year or 2 ago, so I know that it is even worse now, and</w:t>
       </w:r>
     </w:p>
-    <w:p>
+    <w:p xmlns:wp14="http://schemas.microsoft.com/office/word/2010/wordml" wp14:textId="77777777">
       <w:pPr>
         <w:autoSpaceDE w:val="0"/>
         <w:autoSpaceDN w:val="0"/>
@@ -2312,7 +2312,7 @@
       </w:r>
       <w:proofErr w:type="gramEnd"/>
     </w:p>
-    <w:p>
+    <w:p xmlns:wp14="http://schemas.microsoft.com/office/word/2010/wordml" wp14:textId="77777777">
       <w:pPr>
         <w:autoSpaceDE w:val="0"/>
         <w:autoSpaceDN w:val="0"/>
@@ -2343,7 +2343,7 @@
         <w:t xml:space="preserve"> and particularly in the feeding of those refugees? And lastly,</w:t>
       </w:r>
     </w:p>
-    <w:p>
+    <w:p xmlns:wp14="http://schemas.microsoft.com/office/word/2010/wordml" wp14:textId="77777777">
       <w:pPr>
         <w:autoSpaceDE w:val="0"/>
         <w:autoSpaceDN w:val="0"/>
@@ -2374,7 +2374,7 @@
         <w:t xml:space="preserve"> we can engage on this problem of China. And I think it is important</w:t>
       </w:r>
     </w:p>
-    <w:p>
+    <w:p xmlns:wp14="http://schemas.microsoft.com/office/word/2010/wordml" wp14:textId="77777777">
       <w:pPr>
         <w:autoSpaceDE w:val="0"/>
         <w:autoSpaceDN w:val="0"/>
@@ -2405,7 +2405,7 @@
         <w:t xml:space="preserve"> use vernacular in the neighborhood calling someone out. I</w:t>
       </w:r>
     </w:p>
-    <w:p>
+    <w:p xmlns:wp14="http://schemas.microsoft.com/office/word/2010/wordml" wp14:textId="77777777">
       <w:pPr>
         <w:autoSpaceDE w:val="0"/>
         <w:autoSpaceDN w:val="0"/>
@@ -2436,7 +2436,7 @@
         <w:t xml:space="preserve"> the United States is to call China out, and one of the things</w:t>
       </w:r>
     </w:p>
-    <w:p>
+    <w:p xmlns:wp14="http://schemas.microsoft.com/office/word/2010/wordml" wp14:textId="77777777">
       <w:pPr>
         <w:autoSpaceDE w:val="0"/>
         <w:autoSpaceDN w:val="0"/>
@@ -2467,7 +2467,7 @@
         <w:t xml:space="preserve"> we are frightened about in terms of China and I supported the</w:t>
       </w:r>
     </w:p>
-    <w:p>
+    <w:p xmlns:wp14="http://schemas.microsoft.com/office/word/2010/wordml" wp14:textId="77777777">
       <w:pPr>
         <w:autoSpaceDE w:val="0"/>
         <w:autoSpaceDN w:val="0"/>
@@ -2498,7 +2498,7 @@
         <w:t xml:space="preserve"> And we are afraid of that. I don’t</w:t>
       </w:r>
     </w:p>
-    <w:p>
+    <w:p xmlns:wp14="http://schemas.microsoft.com/office/word/2010/wordml" wp14:textId="77777777">
       <w:pPr>
         <w:autoSpaceDE w:val="0"/>
         <w:autoSpaceDN w:val="0"/>
@@ -2529,7 +2529,7 @@
         <w:t xml:space="preserve"> what our problem is. We are afraid of it. So I would appreciate</w:t>
       </w:r>
     </w:p>
-    <w:p>
+    <w:p xmlns:wp14="http://schemas.microsoft.com/office/word/2010/wordml" wp14:textId="77777777">
       <w:pPr>
         <w:autoSpaceDE w:val="0"/>
         <w:autoSpaceDN w:val="0"/>
@@ -2560,7 +2560,7 @@
         <w:t xml:space="preserve"> comment, and you might comment—I think I said in my</w:t>
       </w:r>
     </w:p>
-    <w:p>
+    <w:p xmlns:wp14="http://schemas.microsoft.com/office/word/2010/wordml" wp14:textId="77777777">
       <w:pPr>
         <w:autoSpaceDE w:val="0"/>
         <w:autoSpaceDN w:val="0"/>
@@ -2591,7 +2591,7 @@
         <w:t xml:space="preserve"> statement about full sanctions against Sudan, and I know</w:t>
       </w:r>
     </w:p>
-    <w:p>
+    <w:p xmlns:wp14="http://schemas.microsoft.com/office/word/2010/wordml" wp14:textId="77777777">
       <w:pPr>
         <w:autoSpaceDE w:val="0"/>
         <w:autoSpaceDN w:val="0"/>
@@ -2622,7 +2622,7 @@
         <w:t xml:space="preserve"> there is a plan B and I know that you have had some discussion</w:t>
       </w:r>
     </w:p>
-    <w:p>
+    <w:p xmlns:wp14="http://schemas.microsoft.com/office/word/2010/wordml" wp14:textId="77777777">
       <w:pPr>
         <w:autoSpaceDE w:val="0"/>
         <w:autoSpaceDN w:val="0"/>
@@ -2653,7 +2653,7 @@
         <w:t xml:space="preserve"> that, but I would appreciate you engaging me on those</w:t>
       </w:r>
     </w:p>
-    <w:p>
+    <w:p xmlns:wp14="http://schemas.microsoft.com/office/word/2010/wordml" wp14:textId="77777777">
       <w:pPr>
         <w:autoSpaceDE w:val="0"/>
         <w:autoSpaceDN w:val="0"/>
@@ -2684,7 +2684,7 @@
         <w:t>.</w:t>
       </w:r>
     </w:p>
-    <w:p>
+    <w:p xmlns:wp14="http://schemas.microsoft.com/office/word/2010/wordml" wp14:textId="77777777">
       <w:pPr>
         <w:autoSpaceDE w:val="0"/>
         <w:autoSpaceDN w:val="0"/>
@@ -2705,7 +2705,7 @@
         <w:t xml:space="preserve"> Can any of that money be used to protect the</w:t>
       </w:r>
     </w:p>
-    <w:p>
+    <w:p xmlns:wp14="http://schemas.microsoft.com/office/word/2010/wordml" wp14:textId="77777777">
       <w:pPr>
         <w:autoSpaceDE w:val="0"/>
         <w:autoSpaceDN w:val="0"/>
@@ -2736,7 +2736,7 @@
         <w:t xml:space="preserve"> and children in particular from rape?</w:t>
       </w:r>
     </w:p>
-    <w:p>
+    <w:p xmlns:wp14="http://schemas.microsoft.com/office/word/2010/wordml" wp14:textId="77777777">
       <w:pPr>
         <w:autoSpaceDE w:val="0"/>
         <w:autoSpaceDN w:val="0"/>
@@ -2757,7 +2757,7 @@
         <w:t xml:space="preserve"> Do we need Chinese sanctions?</w:t>
       </w:r>
     </w:p>
-    <w:p>
+    <w:p xmlns:wp14="http://schemas.microsoft.com/office/word/2010/wordml" wp14:textId="77777777">
       <w:pPr>
         <w:autoSpaceDE w:val="0"/>
         <w:autoSpaceDN w:val="0"/>
@@ -2778,7 +2778,7 @@
         <w:t xml:space="preserve"> I won’t ask you for that. I will end by simply</w:t>
       </w:r>
     </w:p>
-    <w:p>
+    <w:p xmlns:wp14="http://schemas.microsoft.com/office/word/2010/wordml" wp14:textId="77777777">
       <w:pPr>
         <w:autoSpaceDE w:val="0"/>
         <w:autoSpaceDN w:val="0"/>
@@ -2809,7 +2809,7 @@
         <w:t>, more action against China to do what is right.</w:t>
       </w:r>
     </w:p>
-    <w:p>
+    <w:p xmlns:wp14="http://schemas.microsoft.com/office/word/2010/wordml" wp14:textId="77777777">
       <w:pPr>
         <w:autoSpaceDE w:val="0"/>
         <w:autoSpaceDN w:val="0"/>
@@ -2830,7 +2830,7 @@
         <w:t xml:space="preserve"> Good.</w:t>
       </w:r>
     </w:p>
-    <w:p>
+    <w:p xmlns:wp14="http://schemas.microsoft.com/office/word/2010/wordml" wp14:textId="77777777">
       <w:pPr>
         <w:autoSpaceDE w:val="0"/>
         <w:autoSpaceDN w:val="0"/>
@@ -2851,13 +2851,14 @@
         <w:t xml:space="preserve"> I encourage you to do that. Thank you.</w:t>
       </w:r>
     </w:p>
-    <w:p/>
+    <w:p xmlns:wp14="http://schemas.microsoft.com/office/word/2010/wordml" wp14:textId="77777777"/>
     <w:sectPr>
       <w:headerReference w:type="default" r:id="rId7"/>
-      <w:pgSz w:w="12240" w:h="15840"/>
+      <w:pgSz w:w="12240" w:h="15840" w:orient="portrait"/>
       <w:pgMar w:top="1440" w:right="1440" w:bottom="1440" w:left="1440" w:header="720" w:footer="720" w:gutter="0"/>
       <w:cols w:space="720"/>
       <w:docGrid w:linePitch="360"/>
+      <w:footerReference w:type="default" r:id="Re33fe826b92d4b94"/>
     </w:sectPr>
   </w:body>
 </w:document>
@@ -2866,7 +2867,7 @@
 <file path=word/endnotes.xml><?xml version="1.0" encoding="utf-8"?>
 <w:endnotes xmlns:wpc="http://schemas.microsoft.com/office/word/2010/wordprocessingCanvas" xmlns:mo="http://schemas.microsoft.com/office/mac/office/2008/main" xmlns:mc="http://schemas.openxmlformats.org/markup-compatibility/2006" xmlns:mv="urn:schemas-microsoft-com:mac:vml" xmlns:o="urn:schemas-microsoft-com:office:office" xmlns:r="http://schemas.openxmlformats.org/officeDocument/2006/relationships" xmlns:m="http://schemas.openxmlformats.org/officeDocument/2006/math" xmlns:v="urn:schemas-microsoft-com:vml" xmlns:wp14="http://schemas.microsoft.com/office/word/2010/wordprocessingDrawing" xmlns:wp="http://schemas.openxmlformats.org/drawingml/2006/wordprocessingDrawing" xmlns:w10="urn:schemas-microsoft-com:office:word" xmlns:w="http://schemas.openxmlformats.org/wordprocessingml/2006/main" xmlns:w14="http://schemas.microsoft.com/office/word/2010/wordml" xmlns:wpg="http://schemas.microsoft.com/office/word/2010/wordprocessingGroup" xmlns:wpi="http://schemas.microsoft.com/office/word/2010/wordprocessingInk" xmlns:wne="http://schemas.microsoft.com/office/word/2006/wordml" xmlns:wps="http://schemas.microsoft.com/office/word/2010/wordprocessingShape" mc:Ignorable="w14 wp14">
   <w:endnote w:type="separator" w:id="-1">
-    <w:p>
+    <w:p xmlns:wp14="http://schemas.microsoft.com/office/word/2010/wordml" wp14:textId="77777777">
       <w:pPr>
         <w:spacing w:after="0" w:line="240" w:lineRule="auto"/>
       </w:pPr>
@@ -2876,7 +2877,7 @@
     </w:p>
   </w:endnote>
   <w:endnote w:type="continuationSeparator" w:id="0">
-    <w:p>
+    <w:p xmlns:wp14="http://schemas.microsoft.com/office/word/2010/wordml" wp14:textId="77777777">
       <w:pPr>
         <w:spacing w:after="0" w:line="240" w:lineRule="auto"/>
       </w:pPr>
@@ -2886,12 +2887,80 @@
     </w:p>
   </w:endnote>
 </w:endnotes>
+</file>
+
+<file path=word/footer.xml><?xml version="1.0" encoding="utf-8"?>
+<w:ftr xmlns:w14="http://schemas.microsoft.com/office/word/2010/wordml" xmlns:w="http://schemas.openxmlformats.org/wordprocessingml/2006/main">
+  <w:tbl>
+    <w:tblPr>
+      <w:tblStyle w:val="TableNormal"/>
+      <w:bidiVisual w:val="0"/>
+      <w:tblW w:w="0" w:type="auto"/>
+      <w:tblLayout w:type="fixed"/>
+      <w:tblLook w:val="04A0" w:firstRow="1" w:lastRow="0" w:firstColumn="1" w:lastColumn="0" w:noHBand="0" w:noVBand="1"/>
+    </w:tblPr>
+    <w:tblGrid>
+      <w:gridCol w:w="3120"/>
+      <w:gridCol w:w="3120"/>
+      <w:gridCol w:w="3120"/>
+    </w:tblGrid>
+    <w:tr>
+      <w:tc>
+        <w:tcPr>
+          <w:tcW w:w="3120" w:type="dxa"/>
+          <w:tcMar/>
+        </w:tcPr>
+        <w:p>
+          <w:pPr>
+            <w:pStyle w:val="Header"/>
+            <w:bidi w:val="0"/>
+            <w:ind w:left="-115"/>
+            <w:jc w:val="left"/>
+          </w:pPr>
+        </w:p>
+      </w:tc>
+      <w:tc>
+        <w:tcPr>
+          <w:tcW w:w="3120" w:type="dxa"/>
+          <w:tcMar/>
+        </w:tcPr>
+        <w:p>
+          <w:pPr>
+            <w:pStyle w:val="Header"/>
+            <w:bidi w:val="0"/>
+            <w:jc w:val="center"/>
+          </w:pPr>
+        </w:p>
+      </w:tc>
+      <w:tc>
+        <w:tcPr>
+          <w:tcW w:w="3120" w:type="dxa"/>
+          <w:tcMar/>
+        </w:tcPr>
+        <w:p>
+          <w:pPr>
+            <w:pStyle w:val="Header"/>
+            <w:bidi w:val="0"/>
+            <w:ind w:right="-115"/>
+            <w:jc w:val="right"/>
+          </w:pPr>
+        </w:p>
+      </w:tc>
+    </w:tr>
+  </w:tbl>
+  <w:p>
+    <w:pPr>
+      <w:pStyle w:val="Footer"/>
+      <w:bidi w:val="0"/>
+    </w:pPr>
+  </w:p>
+</w:ftr>
 </file>
 
 <file path=word/footnotes.xml><?xml version="1.0" encoding="utf-8"?>
 <w:footnotes xmlns:wpc="http://schemas.microsoft.com/office/word/2010/wordprocessingCanvas" xmlns:mo="http://schemas.microsoft.com/office/mac/office/2008/main" xmlns:mc="http://schemas.openxmlformats.org/markup-compatibility/2006" xmlns:mv="urn:schemas-microsoft-com:mac:vml" xmlns:o="urn:schemas-microsoft-com:office:office" xmlns:r="http://schemas.openxmlformats.org/officeDocument/2006/relationships" xmlns:m="http://schemas.openxmlformats.org/officeDocument/2006/math" xmlns:v="urn:schemas-microsoft-com:vml" xmlns:wp14="http://schemas.microsoft.com/office/word/2010/wordprocessingDrawing" xmlns:wp="http://schemas.openxmlformats.org/drawingml/2006/wordprocessingDrawing" xmlns:w10="urn:schemas-microsoft-com:office:word" xmlns:w="http://schemas.openxmlformats.org/wordprocessingml/2006/main" xmlns:w14="http://schemas.microsoft.com/office/word/2010/wordml" xmlns:wpg="http://schemas.microsoft.com/office/word/2010/wordprocessingGroup" xmlns:wpi="http://schemas.microsoft.com/office/word/2010/wordprocessingInk" xmlns:wne="http://schemas.microsoft.com/office/word/2006/wordml" xmlns:wps="http://schemas.microsoft.com/office/word/2010/wordprocessingShape" mc:Ignorable="w14 wp14">
   <w:footnote w:type="separator" w:id="-1">
-    <w:p>
+    <w:p xmlns:wp14="http://schemas.microsoft.com/office/word/2010/wordml" wp14:textId="77777777">
       <w:pPr>
         <w:spacing w:after="0" w:line="240" w:lineRule="auto"/>
       </w:pPr>
@@ -2901,7 +2970,7 @@
     </w:p>
   </w:footnote>
   <w:footnote w:type="continuationSeparator" w:id="0">
-    <w:p>
+    <w:p xmlns:wp14="http://schemas.microsoft.com/office/word/2010/wordml" wp14:textId="77777777">
       <w:pPr>
         <w:spacing w:after="0" w:line="240" w:lineRule="auto"/>
       </w:pPr>
@@ -2915,7 +2984,7 @@
 
 <file path=word/header1.xml><?xml version="1.0" encoding="utf-8"?>
 <w:hdr xmlns:wpc="http://schemas.microsoft.com/office/word/2010/wordprocessingCanvas" xmlns:mo="http://schemas.microsoft.com/office/mac/office/2008/main" xmlns:mc="http://schemas.openxmlformats.org/markup-compatibility/2006" xmlns:mv="urn:schemas-microsoft-com:mac:vml" xmlns:o="urn:schemas-microsoft-com:office:office" xmlns:r="http://schemas.openxmlformats.org/officeDocument/2006/relationships" xmlns:m="http://schemas.openxmlformats.org/officeDocument/2006/math" xmlns:v="urn:schemas-microsoft-com:vml" xmlns:wp14="http://schemas.microsoft.com/office/word/2010/wordprocessingDrawing" xmlns:wp="http://schemas.openxmlformats.org/drawingml/2006/wordprocessingDrawing" xmlns:w10="urn:schemas-microsoft-com:office:word" xmlns:w="http://schemas.openxmlformats.org/wordprocessingml/2006/main" xmlns:w14="http://schemas.microsoft.com/office/word/2010/wordml" xmlns:wpg="http://schemas.microsoft.com/office/word/2010/wordprocessingGroup" xmlns:wpi="http://schemas.microsoft.com/office/word/2010/wordprocessingInk" xmlns:wne="http://schemas.microsoft.com/office/word/2006/wordml" xmlns:wps="http://schemas.microsoft.com/office/word/2010/wordprocessingShape" mc:Ignorable="w14 wp14">
-  <w:p>
+  <w:p xmlns:wp14="http://schemas.microsoft.com/office/word/2010/wordml" wp14:textId="77777777">
     <w:pPr>
       <w:pStyle w:val="Header"/>
     </w:pPr>
@@ -2924,10 +2993,14 @@
     </w:r>
     <w:r>
       <w:tab/>
+    </w:r>
+    <w:r>
       <w:t>Sudan</w:t>
     </w:r>
     <w:r>
       <w:tab/>
+    </w:r>
+    <w:r>
       <w:t>02.08.07</w:t>
     </w:r>
   </w:p>
@@ -2935,11 +3008,11 @@
 </file>
 
 <file path=word/styles.xml><?xml version="1.0" encoding="utf-8"?>
-<w:styles xmlns:mc="http://schemas.openxmlformats.org/markup-compatibility/2006" xmlns:r="http://schemas.openxmlformats.org/officeDocument/2006/relationships" xmlns:w="http://schemas.openxmlformats.org/wordprocessingml/2006/main" xmlns:w14="http://schemas.microsoft.com/office/word/2010/wordml" mc:Ignorable="w14">
+<w:styles xmlns:wp14="http://schemas.microsoft.com/office/word/2010/wordprocessingDrawing" xmlns:mc="http://schemas.openxmlformats.org/markup-compatibility/2006" xmlns:r="http://schemas.openxmlformats.org/officeDocument/2006/relationships" xmlns:w="http://schemas.openxmlformats.org/wordprocessingml/2006/main" xmlns:w14="http://schemas.microsoft.com/office/word/2010/wordml" mc:Ignorable="w14 wp14">
   <w:docDefaults>
     <w:rPrDefault>
       <w:rPr>
-        <w:rFonts w:ascii="Times New Roman" w:eastAsiaTheme="minorEastAsia" w:hAnsi="Times New Roman" w:cstheme="minorBidi"/>
+        <w:rFonts w:ascii="Times New Roman" w:hAnsi="Times New Roman" w:eastAsiaTheme="minorEastAsia" w:cstheme="minorBidi"/>
         <w:sz w:val="24"/>
         <w:szCs w:val="24"/>
         <w:lang w:val="en-US" w:eastAsia="en-US" w:bidi="ar-SA"/>
@@ -2948,8 +3021,8 @@
     <w:pPrDefault/>
   </w:docDefaults>
   <w:latentStyles w:defLockedState="0" w:defUIPriority="99" w:defSemiHidden="1" w:defUnhideWhenUsed="1" w:defQFormat="0" w:count="276">
-    <w:lsdException w:name="Normal" w:semiHidden="0" w:uiPriority="0" w:unhideWhenUsed="0" w:qFormat="1"/>
-    <w:lsdException w:name="heading 1" w:semiHidden="0" w:uiPriority="9" w:unhideWhenUsed="0" w:qFormat="1"/>
+    <w:lsdException w:name="Normal" w:uiPriority="0" w:semiHidden="0" w:unhideWhenUsed="0" w:qFormat="1"/>
+    <w:lsdException w:name="heading 1" w:uiPriority="9" w:semiHidden="0" w:unhideWhenUsed="0" w:qFormat="1"/>
     <w:lsdException w:name="heading 2" w:uiPriority="9" w:qFormat="1"/>
     <w:lsdException w:name="heading 3" w:uiPriority="9" w:qFormat="1"/>
     <w:lsdException w:name="heading 4" w:uiPriority="9" w:qFormat="1"/>
@@ -2968,125 +3041,125 @@
     <w:lsdException w:name="toc 8" w:uiPriority="39"/>
     <w:lsdException w:name="toc 9" w:uiPriority="39"/>
     <w:lsdException w:name="caption" w:uiPriority="35" w:qFormat="1"/>
-    <w:lsdException w:name="Title" w:semiHidden="0" w:uiPriority="10" w:unhideWhenUsed="0" w:qFormat="1"/>
+    <w:lsdException w:name="Title" w:uiPriority="10" w:semiHidden="0" w:unhideWhenUsed="0" w:qFormat="1"/>
     <w:lsdException w:name="Default Paragraph Font" w:uiPriority="1"/>
-    <w:lsdException w:name="Subtitle" w:semiHidden="0" w:uiPriority="11" w:unhideWhenUsed="0" w:qFormat="1"/>
-    <w:lsdException w:name="Strong" w:semiHidden="0" w:uiPriority="22" w:unhideWhenUsed="0" w:qFormat="1"/>
-    <w:lsdException w:name="Emphasis" w:semiHidden="0" w:uiPriority="20" w:unhideWhenUsed="0" w:qFormat="1"/>
-    <w:lsdException w:name="Table Grid" w:semiHidden="0" w:uiPriority="59" w:unhideWhenUsed="0"/>
+    <w:lsdException w:name="Subtitle" w:uiPriority="11" w:semiHidden="0" w:unhideWhenUsed="0" w:qFormat="1"/>
+    <w:lsdException w:name="Strong" w:uiPriority="22" w:semiHidden="0" w:unhideWhenUsed="0" w:qFormat="1"/>
+    <w:lsdException w:name="Emphasis" w:uiPriority="20" w:semiHidden="0" w:unhideWhenUsed="0" w:qFormat="1"/>
+    <w:lsdException w:name="Table Grid" w:uiPriority="59" w:semiHidden="0" w:unhideWhenUsed="0"/>
     <w:lsdException w:name="Placeholder Text" w:unhideWhenUsed="0"/>
-    <w:lsdException w:name="No Spacing" w:semiHidden="0" w:uiPriority="1" w:unhideWhenUsed="0" w:qFormat="1"/>
-    <w:lsdException w:name="Light Shading" w:semiHidden="0" w:uiPriority="60" w:unhideWhenUsed="0"/>
-    <w:lsdException w:name="Light List" w:semiHidden="0" w:uiPriority="61" w:unhideWhenUsed="0"/>
-    <w:lsdException w:name="Light Grid" w:semiHidden="0" w:uiPriority="62" w:unhideWhenUsed="0"/>
-    <w:lsdException w:name="Medium Shading 1" w:semiHidden="0" w:uiPriority="63" w:unhideWhenUsed="0"/>
-    <w:lsdException w:name="Medium Shading 2" w:semiHidden="0" w:uiPriority="64" w:unhideWhenUsed="0"/>
-    <w:lsdException w:name="Medium List 1" w:semiHidden="0" w:uiPriority="65" w:unhideWhenUsed="0"/>
-    <w:lsdException w:name="Medium List 2" w:semiHidden="0" w:uiPriority="66" w:unhideWhenUsed="0"/>
-    <w:lsdException w:name="Medium Grid 1" w:semiHidden="0" w:uiPriority="67" w:unhideWhenUsed="0"/>
-    <w:lsdException w:name="Medium Grid 2" w:semiHidden="0" w:uiPriority="68" w:unhideWhenUsed="0"/>
-    <w:lsdException w:name="Medium Grid 3" w:semiHidden="0" w:uiPriority="69" w:unhideWhenUsed="0"/>
-    <w:lsdException w:name="Dark List" w:semiHidden="0" w:uiPriority="70" w:unhideWhenUsed="0"/>
-    <w:lsdException w:name="Colorful Shading" w:semiHidden="0" w:uiPriority="71" w:unhideWhenUsed="0"/>
-    <w:lsdException w:name="Colorful List" w:semiHidden="0" w:uiPriority="72" w:unhideWhenUsed="0"/>
-    <w:lsdException w:name="Colorful Grid" w:semiHidden="0" w:uiPriority="73" w:unhideWhenUsed="0"/>
-    <w:lsdException w:name="Light Shading Accent 1" w:semiHidden="0" w:uiPriority="60" w:unhideWhenUsed="0"/>
-    <w:lsdException w:name="Light List Accent 1" w:semiHidden="0" w:uiPriority="61" w:unhideWhenUsed="0"/>
-    <w:lsdException w:name="Light Grid Accent 1" w:semiHidden="0" w:uiPriority="62" w:unhideWhenUsed="0"/>
-    <w:lsdException w:name="Medium Shading 1 Accent 1" w:semiHidden="0" w:uiPriority="63" w:unhideWhenUsed="0"/>
-    <w:lsdException w:name="Medium Shading 2 Accent 1" w:semiHidden="0" w:uiPriority="64" w:unhideWhenUsed="0"/>
-    <w:lsdException w:name="Medium List 1 Accent 1" w:semiHidden="0" w:uiPriority="65" w:unhideWhenUsed="0"/>
+    <w:lsdException w:name="No Spacing" w:uiPriority="1" w:semiHidden="0" w:unhideWhenUsed="0" w:qFormat="1"/>
+    <w:lsdException w:name="Light Shading" w:uiPriority="60" w:semiHidden="0" w:unhideWhenUsed="0"/>
+    <w:lsdException w:name="Light List" w:uiPriority="61" w:semiHidden="0" w:unhideWhenUsed="0"/>
+    <w:lsdException w:name="Light Grid" w:uiPriority="62" w:semiHidden="0" w:unhideWhenUsed="0"/>
+    <w:lsdException w:name="Medium Shading 1" w:uiPriority="63" w:semiHidden="0" w:unhideWhenUsed="0"/>
+    <w:lsdException w:name="Medium Shading 2" w:uiPriority="64" w:semiHidden="0" w:unhideWhenUsed="0"/>
+    <w:lsdException w:name="Medium List 1" w:uiPriority="65" w:semiHidden="0" w:unhideWhenUsed="0"/>
+    <w:lsdException w:name="Medium List 2" w:uiPriority="66" w:semiHidden="0" w:unhideWhenUsed="0"/>
+    <w:lsdException w:name="Medium Grid 1" w:uiPriority="67" w:semiHidden="0" w:unhideWhenUsed="0"/>
+    <w:lsdException w:name="Medium Grid 2" w:uiPriority="68" w:semiHidden="0" w:unhideWhenUsed="0"/>
+    <w:lsdException w:name="Medium Grid 3" w:uiPriority="69" w:semiHidden="0" w:unhideWhenUsed="0"/>
+    <w:lsdException w:name="Dark List" w:uiPriority="70" w:semiHidden="0" w:unhideWhenUsed="0"/>
+    <w:lsdException w:name="Colorful Shading" w:uiPriority="71" w:semiHidden="0" w:unhideWhenUsed="0"/>
+    <w:lsdException w:name="Colorful List" w:uiPriority="72" w:semiHidden="0" w:unhideWhenUsed="0"/>
+    <w:lsdException w:name="Colorful Grid" w:uiPriority="73" w:semiHidden="0" w:unhideWhenUsed="0"/>
+    <w:lsdException w:name="Light Shading Accent 1" w:uiPriority="60" w:semiHidden="0" w:unhideWhenUsed="0"/>
+    <w:lsdException w:name="Light List Accent 1" w:uiPriority="61" w:semiHidden="0" w:unhideWhenUsed="0"/>
+    <w:lsdException w:name="Light Grid Accent 1" w:uiPriority="62" w:semiHidden="0" w:unhideWhenUsed="0"/>
+    <w:lsdException w:name="Medium Shading 1 Accent 1" w:uiPriority="63" w:semiHidden="0" w:unhideWhenUsed="0"/>
+    <w:lsdException w:name="Medium Shading 2 Accent 1" w:uiPriority="64" w:semiHidden="0" w:unhideWhenUsed="0"/>
+    <w:lsdException w:name="Medium List 1 Accent 1" w:uiPriority="65" w:semiHidden="0" w:unhideWhenUsed="0"/>
     <w:lsdException w:name="Revision" w:unhideWhenUsed="0"/>
-    <w:lsdException w:name="List Paragraph" w:semiHidden="0" w:uiPriority="34" w:unhideWhenUsed="0" w:qFormat="1"/>
-    <w:lsdException w:name="Quote" w:semiHidden="0" w:uiPriority="29" w:unhideWhenUsed="0" w:qFormat="1"/>
-    <w:lsdException w:name="Intense Quote" w:semiHidden="0" w:uiPriority="30" w:unhideWhenUsed="0" w:qFormat="1"/>
-    <w:lsdException w:name="Medium List 2 Accent 1" w:semiHidden="0" w:uiPriority="66" w:unhideWhenUsed="0"/>
-    <w:lsdException w:name="Medium Grid 1 Accent 1" w:semiHidden="0" w:uiPriority="67" w:unhideWhenUsed="0"/>
-    <w:lsdException w:name="Medium Grid 2 Accent 1" w:semiHidden="0" w:uiPriority="68" w:unhideWhenUsed="0"/>
-    <w:lsdException w:name="Medium Grid 3 Accent 1" w:semiHidden="0" w:uiPriority="69" w:unhideWhenUsed="0"/>
-    <w:lsdException w:name="Dark List Accent 1" w:semiHidden="0" w:uiPriority="70" w:unhideWhenUsed="0"/>
-    <w:lsdException w:name="Colorful Shading Accent 1" w:semiHidden="0" w:uiPriority="71" w:unhideWhenUsed="0"/>
-    <w:lsdException w:name="Colorful List Accent 1" w:semiHidden="0" w:uiPriority="72" w:unhideWhenUsed="0"/>
-    <w:lsdException w:name="Colorful Grid Accent 1" w:semiHidden="0" w:uiPriority="73" w:unhideWhenUsed="0"/>
-    <w:lsdException w:name="Light Shading Accent 2" w:semiHidden="0" w:uiPriority="60" w:unhideWhenUsed="0"/>
-    <w:lsdException w:name="Light List Accent 2" w:semiHidden="0" w:uiPriority="61" w:unhideWhenUsed="0"/>
-    <w:lsdException w:name="Light Grid Accent 2" w:semiHidden="0" w:uiPriority="62" w:unhideWhenUsed="0"/>
-    <w:lsdException w:name="Medium Shading 1 Accent 2" w:semiHidden="0" w:uiPriority="63" w:unhideWhenUsed="0"/>
-    <w:lsdException w:name="Medium Shading 2 Accent 2" w:semiHidden="0" w:uiPriority="64" w:unhideWhenUsed="0"/>
-    <w:lsdException w:name="Medium List 1 Accent 2" w:semiHidden="0" w:uiPriority="65" w:unhideWhenUsed="0"/>
-    <w:lsdException w:name="Medium List 2 Accent 2" w:semiHidden="0" w:uiPriority="66" w:unhideWhenUsed="0"/>
-    <w:lsdException w:name="Medium Grid 1 Accent 2" w:semiHidden="0" w:uiPriority="67" w:unhideWhenUsed="0"/>
-    <w:lsdException w:name="Medium Grid 2 Accent 2" w:semiHidden="0" w:uiPriority="68" w:unhideWhenUsed="0"/>
-    <w:lsdException w:name="Medium Grid 3 Accent 2" w:semiHidden="0" w:uiPriority="69" w:unhideWhenUsed="0"/>
-    <w:lsdException w:name="Dark List Accent 2" w:semiHidden="0" w:uiPriority="70" w:unhideWhenUsed="0"/>
-    <w:lsdException w:name="Colorful Shading Accent 2" w:semiHidden="0" w:uiPriority="71" w:unhideWhenUsed="0"/>
-    <w:lsdException w:name="Colorful List Accent 2" w:semiHidden="0" w:uiPriority="72" w:unhideWhenUsed="0"/>
-    <w:lsdException w:name="Colorful Grid Accent 2" w:semiHidden="0" w:uiPriority="73" w:unhideWhenUsed="0"/>
-    <w:lsdException w:name="Light Shading Accent 3" w:semiHidden="0" w:uiPriority="60" w:unhideWhenUsed="0"/>
-    <w:lsdException w:name="Light List Accent 3" w:semiHidden="0" w:uiPriority="61" w:unhideWhenUsed="0"/>
-    <w:lsdException w:name="Light Grid Accent 3" w:semiHidden="0" w:uiPriority="62" w:unhideWhenUsed="0"/>
-    <w:lsdException w:name="Medium Shading 1 Accent 3" w:semiHidden="0" w:uiPriority="63" w:unhideWhenUsed="0"/>
-    <w:lsdException w:name="Medium Shading 2 Accent 3" w:semiHidden="0" w:uiPriority="64" w:unhideWhenUsed="0"/>
-    <w:lsdException w:name="Medium List 1 Accent 3" w:semiHidden="0" w:uiPriority="65" w:unhideWhenUsed="0"/>
-    <w:lsdException w:name="Medium List 2 Accent 3" w:semiHidden="0" w:uiPriority="66" w:unhideWhenUsed="0"/>
-    <w:lsdException w:name="Medium Grid 1 Accent 3" w:semiHidden="0" w:uiPriority="67" w:unhideWhenUsed="0"/>
-    <w:lsdException w:name="Medium Grid 2 Accent 3" w:semiHidden="0" w:uiPriority="68" w:unhideWhenUsed="0"/>
-    <w:lsdException w:name="Medium Grid 3 Accent 3" w:semiHidden="0" w:uiPriority="69" w:unhideWhenUsed="0"/>
-    <w:lsdException w:name="Dark List Accent 3" w:semiHidden="0" w:uiPriority="70" w:unhideWhenUsed="0"/>
-    <w:lsdException w:name="Colorful Shading Accent 3" w:semiHidden="0" w:uiPriority="71" w:unhideWhenUsed="0"/>
-    <w:lsdException w:name="Colorful List Accent 3" w:semiHidden="0" w:uiPriority="72" w:unhideWhenUsed="0"/>
-    <w:lsdException w:name="Colorful Grid Accent 3" w:semiHidden="0" w:uiPriority="73" w:unhideWhenUsed="0"/>
-    <w:lsdException w:name="Light Shading Accent 4" w:semiHidden="0" w:uiPriority="60" w:unhideWhenUsed="0"/>
-    <w:lsdException w:name="Light List Accent 4" w:semiHidden="0" w:uiPriority="61" w:unhideWhenUsed="0"/>
-    <w:lsdException w:name="Light Grid Accent 4" w:semiHidden="0" w:uiPriority="62" w:unhideWhenUsed="0"/>
-    <w:lsdException w:name="Medium Shading 1 Accent 4" w:semiHidden="0" w:uiPriority="63" w:unhideWhenUsed="0"/>
-    <w:lsdException w:name="Medium Shading 2 Accent 4" w:semiHidden="0" w:uiPriority="64" w:unhideWhenUsed="0"/>
-    <w:lsdException w:name="Medium List 1 Accent 4" w:semiHidden="0" w:uiPriority="65" w:unhideWhenUsed="0"/>
-    <w:lsdException w:name="Medium List 2 Accent 4" w:semiHidden="0" w:uiPriority="66" w:unhideWhenUsed="0"/>
-    <w:lsdException w:name="Medium Grid 1 Accent 4" w:semiHidden="0" w:uiPriority="67" w:unhideWhenUsed="0"/>
-    <w:lsdException w:name="Medium Grid 2 Accent 4" w:semiHidden="0" w:uiPriority="68" w:unhideWhenUsed="0"/>
-    <w:lsdException w:name="Medium Grid 3 Accent 4" w:semiHidden="0" w:uiPriority="69" w:unhideWhenUsed="0"/>
-    <w:lsdException w:name="Dark List Accent 4" w:semiHidden="0" w:uiPriority="70" w:unhideWhenUsed="0"/>
-    <w:lsdException w:name="Colorful Shading Accent 4" w:semiHidden="0" w:uiPriority="71" w:unhideWhenUsed="0"/>
-    <w:lsdException w:name="Colorful List Accent 4" w:semiHidden="0" w:uiPriority="72" w:unhideWhenUsed="0"/>
-    <w:lsdException w:name="Colorful Grid Accent 4" w:semiHidden="0" w:uiPriority="73" w:unhideWhenUsed="0"/>
-    <w:lsdException w:name="Light Shading Accent 5" w:semiHidden="0" w:uiPriority="60" w:unhideWhenUsed="0"/>
-    <w:lsdException w:name="Light List Accent 5" w:semiHidden="0" w:uiPriority="61" w:unhideWhenUsed="0"/>
-    <w:lsdException w:name="Light Grid Accent 5" w:semiHidden="0" w:uiPriority="62" w:unhideWhenUsed="0"/>
-    <w:lsdException w:name="Medium Shading 1 Accent 5" w:semiHidden="0" w:uiPriority="63" w:unhideWhenUsed="0"/>
-    <w:lsdException w:name="Medium Shading 2 Accent 5" w:semiHidden="0" w:uiPriority="64" w:unhideWhenUsed="0"/>
-    <w:lsdException w:name="Medium List 1 Accent 5" w:semiHidden="0" w:uiPriority="65" w:unhideWhenUsed="0"/>
-    <w:lsdException w:name="Medium List 2 Accent 5" w:semiHidden="0" w:uiPriority="66" w:unhideWhenUsed="0"/>
-    <w:lsdException w:name="Medium Grid 1 Accent 5" w:semiHidden="0" w:uiPriority="67" w:unhideWhenUsed="0"/>
-    <w:lsdException w:name="Medium Grid 2 Accent 5" w:semiHidden="0" w:uiPriority="68" w:unhideWhenUsed="0"/>
-    <w:lsdException w:name="Medium Grid 3 Accent 5" w:semiHidden="0" w:uiPriority="69" w:unhideWhenUsed="0"/>
-    <w:lsdException w:name="Dark List Accent 5" w:semiHidden="0" w:uiPriority="70" w:unhideWhenUsed="0"/>
-    <w:lsdException w:name="Colorful Shading Accent 5" w:semiHidden="0" w:uiPriority="71" w:unhideWhenUsed="0"/>
-    <w:lsdException w:name="Colorful List Accent 5" w:semiHidden="0" w:uiPriority="72" w:unhideWhenUsed="0"/>
-    <w:lsdException w:name="Colorful Grid Accent 5" w:semiHidden="0" w:uiPriority="73" w:unhideWhenUsed="0"/>
-    <w:lsdException w:name="Light Shading Accent 6" w:semiHidden="0" w:uiPriority="60" w:unhideWhenUsed="0"/>
-    <w:lsdException w:name="Light List Accent 6" w:semiHidden="0" w:uiPriority="61" w:unhideWhenUsed="0"/>
-    <w:lsdException w:name="Light Grid Accent 6" w:semiHidden="0" w:uiPriority="62" w:unhideWhenUsed="0"/>
-    <w:lsdException w:name="Medium Shading 1 Accent 6" w:semiHidden="0" w:uiPriority="63" w:unhideWhenUsed="0"/>
-    <w:lsdException w:name="Medium Shading 2 Accent 6" w:semiHidden="0" w:uiPriority="64" w:unhideWhenUsed="0"/>
-    <w:lsdException w:name="Medium List 1 Accent 6" w:semiHidden="0" w:uiPriority="65" w:unhideWhenUsed="0"/>
-    <w:lsdException w:name="Medium List 2 Accent 6" w:semiHidden="0" w:uiPriority="66" w:unhideWhenUsed="0"/>
-    <w:lsdException w:name="Medium Grid 1 Accent 6" w:semiHidden="0" w:uiPriority="67" w:unhideWhenUsed="0"/>
-    <w:lsdException w:name="Medium Grid 2 Accent 6" w:semiHidden="0" w:uiPriority="68" w:unhideWhenUsed="0"/>
-    <w:lsdException w:name="Medium Grid 3 Accent 6" w:semiHidden="0" w:uiPriority="69" w:unhideWhenUsed="0"/>
-    <w:lsdException w:name="Dark List Accent 6" w:semiHidden="0" w:uiPriority="70" w:unhideWhenUsed="0"/>
-    <w:lsdException w:name="Colorful Shading Accent 6" w:semiHidden="0" w:uiPriority="71" w:unhideWhenUsed="0"/>
-    <w:lsdException w:name="Colorful List Accent 6" w:semiHidden="0" w:uiPriority="72" w:unhideWhenUsed="0"/>
-    <w:lsdException w:name="Colorful Grid Accent 6" w:semiHidden="0" w:uiPriority="73" w:unhideWhenUsed="0"/>
-    <w:lsdException w:name="Subtle Emphasis" w:semiHidden="0" w:uiPriority="19" w:unhideWhenUsed="0" w:qFormat="1"/>
-    <w:lsdException w:name="Intense Emphasis" w:semiHidden="0" w:uiPriority="21" w:unhideWhenUsed="0" w:qFormat="1"/>
-    <w:lsdException w:name="Subtle Reference" w:semiHidden="0" w:uiPriority="31" w:unhideWhenUsed="0" w:qFormat="1"/>
-    <w:lsdException w:name="Intense Reference" w:semiHidden="0" w:uiPriority="32" w:unhideWhenUsed="0" w:qFormat="1"/>
-    <w:lsdException w:name="Book Title" w:semiHidden="0" w:uiPriority="33" w:unhideWhenUsed="0" w:qFormat="1"/>
+    <w:lsdException w:name="List Paragraph" w:uiPriority="34" w:semiHidden="0" w:unhideWhenUsed="0" w:qFormat="1"/>
+    <w:lsdException w:name="Quote" w:uiPriority="29" w:semiHidden="0" w:unhideWhenUsed="0" w:qFormat="1"/>
+    <w:lsdException w:name="Intense Quote" w:uiPriority="30" w:semiHidden="0" w:unhideWhenUsed="0" w:qFormat="1"/>
+    <w:lsdException w:name="Medium List 2 Accent 1" w:uiPriority="66" w:semiHidden="0" w:unhideWhenUsed="0"/>
+    <w:lsdException w:name="Medium Grid 1 Accent 1" w:uiPriority="67" w:semiHidden="0" w:unhideWhenUsed="0"/>
+    <w:lsdException w:name="Medium Grid 2 Accent 1" w:uiPriority="68" w:semiHidden="0" w:unhideWhenUsed="0"/>
+    <w:lsdException w:name="Medium Grid 3 Accent 1" w:uiPriority="69" w:semiHidden="0" w:unhideWhenUsed="0"/>
+    <w:lsdException w:name="Dark List Accent 1" w:uiPriority="70" w:semiHidden="0" w:unhideWhenUsed="0"/>
+    <w:lsdException w:name="Colorful Shading Accent 1" w:uiPriority="71" w:semiHidden="0" w:unhideWhenUsed="0"/>
+    <w:lsdException w:name="Colorful List Accent 1" w:uiPriority="72" w:semiHidden="0" w:unhideWhenUsed="0"/>
+    <w:lsdException w:name="Colorful Grid Accent 1" w:uiPriority="73" w:semiHidden="0" w:unhideWhenUsed="0"/>
+    <w:lsdException w:name="Light Shading Accent 2" w:uiPriority="60" w:semiHidden="0" w:unhideWhenUsed="0"/>
+    <w:lsdException w:name="Light List Accent 2" w:uiPriority="61" w:semiHidden="0" w:unhideWhenUsed="0"/>
+    <w:lsdException w:name="Light Grid Accent 2" w:uiPriority="62" w:semiHidden="0" w:unhideWhenUsed="0"/>
+    <w:lsdException w:name="Medium Shading 1 Accent 2" w:uiPriority="63" w:semiHidden="0" w:unhideWhenUsed="0"/>
+    <w:lsdException w:name="Medium Shading 2 Accent 2" w:uiPriority="64" w:semiHidden="0" w:unhideWhenUsed="0"/>
+    <w:lsdException w:name="Medium List 1 Accent 2" w:uiPriority="65" w:semiHidden="0" w:unhideWhenUsed="0"/>
+    <w:lsdException w:name="Medium List 2 Accent 2" w:uiPriority="66" w:semiHidden="0" w:unhideWhenUsed="0"/>
+    <w:lsdException w:name="Medium Grid 1 Accent 2" w:uiPriority="67" w:semiHidden="0" w:unhideWhenUsed="0"/>
+    <w:lsdException w:name="Medium Grid 2 Accent 2" w:uiPriority="68" w:semiHidden="0" w:unhideWhenUsed="0"/>
+    <w:lsdException w:name="Medium Grid 3 Accent 2" w:uiPriority="69" w:semiHidden="0" w:unhideWhenUsed="0"/>
+    <w:lsdException w:name="Dark List Accent 2" w:uiPriority="70" w:semiHidden="0" w:unhideWhenUsed="0"/>
+    <w:lsdException w:name="Colorful Shading Accent 2" w:uiPriority="71" w:semiHidden="0" w:unhideWhenUsed="0"/>
+    <w:lsdException w:name="Colorful List Accent 2" w:uiPriority="72" w:semiHidden="0" w:unhideWhenUsed="0"/>
+    <w:lsdException w:name="Colorful Grid Accent 2" w:uiPriority="73" w:semiHidden="0" w:unhideWhenUsed="0"/>
+    <w:lsdException w:name="Light Shading Accent 3" w:uiPriority="60" w:semiHidden="0" w:unhideWhenUsed="0"/>
+    <w:lsdException w:name="Light List Accent 3" w:uiPriority="61" w:semiHidden="0" w:unhideWhenUsed="0"/>
+    <w:lsdException w:name="Light Grid Accent 3" w:uiPriority="62" w:semiHidden="0" w:unhideWhenUsed="0"/>
+    <w:lsdException w:name="Medium Shading 1 Accent 3" w:uiPriority="63" w:semiHidden="0" w:unhideWhenUsed="0"/>
+    <w:lsdException w:name="Medium Shading 2 Accent 3" w:uiPriority="64" w:semiHidden="0" w:unhideWhenUsed="0"/>
+    <w:lsdException w:name="Medium List 1 Accent 3" w:uiPriority="65" w:semiHidden="0" w:unhideWhenUsed="0"/>
+    <w:lsdException w:name="Medium List 2 Accent 3" w:uiPriority="66" w:semiHidden="0" w:unhideWhenUsed="0"/>
+    <w:lsdException w:name="Medium Grid 1 Accent 3" w:uiPriority="67" w:semiHidden="0" w:unhideWhenUsed="0"/>
+    <w:lsdException w:name="Medium Grid 2 Accent 3" w:uiPriority="68" w:semiHidden="0" w:unhideWhenUsed="0"/>
+    <w:lsdException w:name="Medium Grid 3 Accent 3" w:uiPriority="69" w:semiHidden="0" w:unhideWhenUsed="0"/>
+    <w:lsdException w:name="Dark List Accent 3" w:uiPriority="70" w:semiHidden="0" w:unhideWhenUsed="0"/>
+    <w:lsdException w:name="Colorful Shading Accent 3" w:uiPriority="71" w:semiHidden="0" w:unhideWhenUsed="0"/>
+    <w:lsdException w:name="Colorful List Accent 3" w:uiPriority="72" w:semiHidden="0" w:unhideWhenUsed="0"/>
+    <w:lsdException w:name="Colorful Grid Accent 3" w:uiPriority="73" w:semiHidden="0" w:unhideWhenUsed="0"/>
+    <w:lsdException w:name="Light Shading Accent 4" w:uiPriority="60" w:semiHidden="0" w:unhideWhenUsed="0"/>
+    <w:lsdException w:name="Light List Accent 4" w:uiPriority="61" w:semiHidden="0" w:unhideWhenUsed="0"/>
+    <w:lsdException w:name="Light Grid Accent 4" w:uiPriority="62" w:semiHidden="0" w:unhideWhenUsed="0"/>
+    <w:lsdException w:name="Medium Shading 1 Accent 4" w:uiPriority="63" w:semiHidden="0" w:unhideWhenUsed="0"/>
+    <w:lsdException w:name="Medium Shading 2 Accent 4" w:uiPriority="64" w:semiHidden="0" w:unhideWhenUsed="0"/>
+    <w:lsdException w:name="Medium List 1 Accent 4" w:uiPriority="65" w:semiHidden="0" w:unhideWhenUsed="0"/>
+    <w:lsdException w:name="Medium List 2 Accent 4" w:uiPriority="66" w:semiHidden="0" w:unhideWhenUsed="0"/>
+    <w:lsdException w:name="Medium Grid 1 Accent 4" w:uiPriority="67" w:semiHidden="0" w:unhideWhenUsed="0"/>
+    <w:lsdException w:name="Medium Grid 2 Accent 4" w:uiPriority="68" w:semiHidden="0" w:unhideWhenUsed="0"/>
+    <w:lsdException w:name="Medium Grid 3 Accent 4" w:uiPriority="69" w:semiHidden="0" w:unhideWhenUsed="0"/>
+    <w:lsdException w:name="Dark List Accent 4" w:uiPriority="70" w:semiHidden="0" w:unhideWhenUsed="0"/>
+    <w:lsdException w:name="Colorful Shading Accent 4" w:uiPriority="71" w:semiHidden="0" w:unhideWhenUsed="0"/>
+    <w:lsdException w:name="Colorful List Accent 4" w:uiPriority="72" w:semiHidden="0" w:unhideWhenUsed="0"/>
+    <w:lsdException w:name="Colorful Grid Accent 4" w:uiPriority="73" w:semiHidden="0" w:unhideWhenUsed="0"/>
+    <w:lsdException w:name="Light Shading Accent 5" w:uiPriority="60" w:semiHidden="0" w:unhideWhenUsed="0"/>
+    <w:lsdException w:name="Light List Accent 5" w:uiPriority="61" w:semiHidden="0" w:unhideWhenUsed="0"/>
+    <w:lsdException w:name="Light Grid Accent 5" w:uiPriority="62" w:semiHidden="0" w:unhideWhenUsed="0"/>
+    <w:lsdException w:name="Medium Shading 1 Accent 5" w:uiPriority="63" w:semiHidden="0" w:unhideWhenUsed="0"/>
+    <w:lsdException w:name="Medium Shading 2 Accent 5" w:uiPriority="64" w:semiHidden="0" w:unhideWhenUsed="0"/>
+    <w:lsdException w:name="Medium List 1 Accent 5" w:uiPriority="65" w:semiHidden="0" w:unhideWhenUsed="0"/>
+    <w:lsdException w:name="Medium List 2 Accent 5" w:uiPriority="66" w:semiHidden="0" w:unhideWhenUsed="0"/>
+    <w:lsdException w:name="Medium Grid 1 Accent 5" w:uiPriority="67" w:semiHidden="0" w:unhideWhenUsed="0"/>
+    <w:lsdException w:name="Medium Grid 2 Accent 5" w:uiPriority="68" w:semiHidden="0" w:unhideWhenUsed="0"/>
+    <w:lsdException w:name="Medium Grid 3 Accent 5" w:uiPriority="69" w:semiHidden="0" w:unhideWhenUsed="0"/>
+    <w:lsdException w:name="Dark List Accent 5" w:uiPriority="70" w:semiHidden="0" w:unhideWhenUsed="0"/>
+    <w:lsdException w:name="Colorful Shading Accent 5" w:uiPriority="71" w:semiHidden="0" w:unhideWhenUsed="0"/>
+    <w:lsdException w:name="Colorful List Accent 5" w:uiPriority="72" w:semiHidden="0" w:unhideWhenUsed="0"/>
+    <w:lsdException w:name="Colorful Grid Accent 5" w:uiPriority="73" w:semiHidden="0" w:unhideWhenUsed="0"/>
+    <w:lsdException w:name="Light Shading Accent 6" w:uiPriority="60" w:semiHidden="0" w:unhideWhenUsed="0"/>
+    <w:lsdException w:name="Light List Accent 6" w:uiPriority="61" w:semiHidden="0" w:unhideWhenUsed="0"/>
+    <w:lsdException w:name="Light Grid Accent 6" w:uiPriority="62" w:semiHidden="0" w:unhideWhenUsed="0"/>
+    <w:lsdException w:name="Medium Shading 1 Accent 6" w:uiPriority="63" w:semiHidden="0" w:unhideWhenUsed="0"/>
+    <w:lsdException w:name="Medium Shading 2 Accent 6" w:uiPriority="64" w:semiHidden="0" w:unhideWhenUsed="0"/>
+    <w:lsdException w:name="Medium List 1 Accent 6" w:uiPriority="65" w:semiHidden="0" w:unhideWhenUsed="0"/>
+    <w:lsdException w:name="Medium List 2 Accent 6" w:uiPriority="66" w:semiHidden="0" w:unhideWhenUsed="0"/>
+    <w:lsdException w:name="Medium Grid 1 Accent 6" w:uiPriority="67" w:semiHidden="0" w:unhideWhenUsed="0"/>
+    <w:lsdException w:name="Medium Grid 2 Accent 6" w:uiPriority="68" w:semiHidden="0" w:unhideWhenUsed="0"/>
+    <w:lsdException w:name="Medium Grid 3 Accent 6" w:uiPriority="69" w:semiHidden="0" w:unhideWhenUsed="0"/>
+    <w:lsdException w:name="Dark List Accent 6" w:uiPriority="70" w:semiHidden="0" w:unhideWhenUsed="0"/>
+    <w:lsdException w:name="Colorful Shading Accent 6" w:uiPriority="71" w:semiHidden="0" w:unhideWhenUsed="0"/>
+    <w:lsdException w:name="Colorful List Accent 6" w:uiPriority="72" w:semiHidden="0" w:unhideWhenUsed="0"/>
+    <w:lsdException w:name="Colorful Grid Accent 6" w:uiPriority="73" w:semiHidden="0" w:unhideWhenUsed="0"/>
+    <w:lsdException w:name="Subtle Emphasis" w:uiPriority="19" w:semiHidden="0" w:unhideWhenUsed="0" w:qFormat="1"/>
+    <w:lsdException w:name="Intense Emphasis" w:uiPriority="21" w:semiHidden="0" w:unhideWhenUsed="0" w:qFormat="1"/>
+    <w:lsdException w:name="Subtle Reference" w:uiPriority="31" w:semiHidden="0" w:unhideWhenUsed="0" w:qFormat="1"/>
+    <w:lsdException w:name="Intense Reference" w:uiPriority="32" w:semiHidden="0" w:unhideWhenUsed="0" w:qFormat="1"/>
+    <w:lsdException w:name="Book Title" w:uiPriority="33" w:semiHidden="0" w:unhideWhenUsed="0" w:qFormat="1"/>
     <w:lsdException w:name="Bibliography" w:uiPriority="37"/>
     <w:lsdException w:name="TOC Heading" w:uiPriority="39" w:qFormat="1"/>
   </w:latentStyles>
-  <w:style w:type="paragraph" w:default="1" w:styleId="Normal">
+  <w:style w:type="paragraph" w:styleId="Normal" w:default="1">
     <w:name w:val="Normal"/>
     <w:qFormat/>
     <w:rsid w:val="00EF2FFC"/>
@@ -3094,18 +3167,18 @@
       <w:spacing w:after="200" w:line="276" w:lineRule="auto"/>
     </w:pPr>
     <w:rPr>
-      <w:rFonts w:asciiTheme="minorHAnsi" w:eastAsiaTheme="minorHAnsi" w:hAnsiTheme="minorHAnsi"/>
+      <w:rFonts w:asciiTheme="minorHAnsi" w:hAnsiTheme="minorHAnsi" w:eastAsiaTheme="minorHAnsi"/>
       <w:sz w:val="22"/>
       <w:szCs w:val="22"/>
     </w:rPr>
   </w:style>
-  <w:style w:type="character" w:default="1" w:styleId="DefaultParagraphFont">
+  <w:style w:type="character" w:styleId="DefaultParagraphFont" w:default="1">
     <w:name w:val="Default Paragraph Font"/>
     <w:uiPriority w:val="1"/>
     <w:semiHidden/>
     <w:unhideWhenUsed/>
   </w:style>
-  <w:style w:type="table" w:default="1" w:styleId="TableNormal">
+  <w:style w:type="table" w:styleId="TableNormal" w:default="1">
     <w:name w:val="Normal Table"/>
     <w:uiPriority w:val="99"/>
     <w:semiHidden/>
@@ -3120,7 +3193,7 @@
       </w:tblCellMar>
     </w:tblPr>
   </w:style>
-  <w:style w:type="numbering" w:default="1" w:styleId="NoList">
+  <w:style w:type="numbering" w:styleId="NoList" w:default="1">
     <w:name w:val="No List"/>
     <w:uiPriority w:val="99"/>
     <w:semiHidden/>
@@ -3141,12 +3214,12 @@
       <w:spacing w:after="0" w:line="240" w:lineRule="auto"/>
     </w:pPr>
     <w:rPr>
-      <w:rFonts w:ascii="Times New Roman" w:eastAsiaTheme="minorEastAsia" w:hAnsi="Times New Roman"/>
+      <w:rFonts w:ascii="Times New Roman" w:hAnsi="Times New Roman" w:eastAsiaTheme="minorEastAsia"/>
       <w:sz w:val="24"/>
       <w:szCs w:val="24"/>
     </w:rPr>
   </w:style>
-  <w:style w:type="character" w:customStyle="1" w:styleId="HeaderChar">
+  <w:style w:type="character" w:styleId="HeaderChar" w:customStyle="1">
     <w:name w:val="Header Char"/>
     <w:basedOn w:val="DefaultParagraphFont"/>
     <w:link w:val="Header"/>
@@ -3168,17 +3241,43 @@
       <w:spacing w:after="0" w:line="240" w:lineRule="auto"/>
     </w:pPr>
     <w:rPr>
-      <w:rFonts w:ascii="Times New Roman" w:eastAsiaTheme="minorEastAsia" w:hAnsi="Times New Roman"/>
+      <w:rFonts w:ascii="Times New Roman" w:hAnsi="Times New Roman" w:eastAsiaTheme="minorEastAsia"/>
       <w:sz w:val="24"/>
       <w:szCs w:val="24"/>
     </w:rPr>
   </w:style>
-  <w:style w:type="character" w:customStyle="1" w:styleId="FooterChar">
+  <w:style w:type="character" w:styleId="FooterChar" w:customStyle="1">
     <w:name w:val="Footer Char"/>
     <w:basedOn w:val="DefaultParagraphFont"/>
     <w:link w:val="Footer"/>
     <w:uiPriority w:val="99"/>
     <w:rsid w:val="00EF2FFC"/>
+  </w:style>
+  <w:style xmlns:w="http://schemas.openxmlformats.org/wordprocessingml/2006/main" w:type="table" w:styleId="TableGrid">
+    <w:name xmlns:w="http://schemas.openxmlformats.org/wordprocessingml/2006/main" w:val="Table Grid"/>
+    <w:basedOn xmlns:w="http://schemas.openxmlformats.org/wordprocessingml/2006/main" w:val="TableNormal"/>
+    <w:uiPriority xmlns:w="http://schemas.openxmlformats.org/wordprocessingml/2006/main" w:val="59"/>
+    <w:rsid xmlns:w="http://schemas.openxmlformats.org/wordprocessingml/2006/main" w:val="00FB4123"/>
+    <w:pPr xmlns:w="http://schemas.openxmlformats.org/wordprocessingml/2006/main">
+      <w:spacing w:after="0" w:line="240" w:lineRule="auto"/>
+    </w:pPr>
+    <w:tblPr xmlns:w="http://schemas.openxmlformats.org/wordprocessingml/2006/main">
+      <w:tblInd w:w="0" w:type="dxa"/>
+      <w:tblBorders>
+        <w:top w:val="single" w:color="000000" w:themeColor="text1" w:sz="4" w:space="0"/>
+        <w:left w:val="single" w:color="000000" w:themeColor="text1" w:sz="4" w:space="0"/>
+        <w:bottom w:val="single" w:color="000000" w:themeColor="text1" w:sz="4" w:space="0"/>
+        <w:right w:val="single" w:color="000000" w:themeColor="text1" w:sz="4" w:space="0"/>
+        <w:insideH w:val="single" w:color="000000" w:themeColor="text1" w:sz="4" w:space="0"/>
+        <w:insideV w:val="single" w:color="000000" w:themeColor="text1" w:sz="4" w:space="0"/>
+      </w:tblBorders>
+      <w:tblCellMar>
+        <w:top w:w="0" w:type="dxa"/>
+        <w:left w:w="108" w:type="dxa"/>
+        <w:bottom w:w="0" w:type="dxa"/>
+        <w:right w:w="108" w:type="dxa"/>
+      </w:tblCellMar>
+    </w:tblPr>
   </w:style>
 </w:styles>
 </file>
